--- a/templates/CMIS/TB-DongCat.docx
+++ b/templates/CMIS/TB-DongCat.docx
@@ -1881,25 +1881,6 @@
         <w:t>.</w:t>
       </w:r>
     </w:p>
-    <w:p>
-      <w:pPr>
-        <w:spacing w:before="120" w:after="120"/>
-        <w:jc w:val="both"/>
-        <w:rPr>
-          <w:rFonts w:ascii="Times New Roman" w:hAnsi="Times New Roman"/>
-          <w:sz w:val="26"/>
-          <w:szCs w:val="26"/>
-        </w:rPr>
-      </w:pPr>
-      <w:r>
-        <w:rPr>
-          <w:rFonts w:ascii="Times New Roman" w:hAnsi="Times New Roman"/>
-          <w:sz w:val="26"/>
-          <w:szCs w:val="26"/>
-        </w:rPr>
-        <w:tab/>
-      </w:r>
-    </w:p>
     <w:tbl>
       <w:tblPr>
         <w:tblW w:w="0" w:type="auto"/>
@@ -2124,6 +2105,9 @@
         <w:jc w:val="center"/>
       </w:pPr>
       <w:r>
+        <w:rPr>
+          <w:noProof/>
+        </w:rPr>
         <w:drawing>
           <wp:inline distT="0" distB="0" distL="0" distR="0" wp14:anchorId="16BBBE6D" wp14:editId="3CB86ECB">
             <wp:extent cx="1638431" cy="1745673"/>
